--- a/Iteration2/Before Coding/Iteration2.docx
+++ b/Iteration2/Before Coding/Iteration2.docx
@@ -66,26 +66,30 @@
         </w:numPr>
       </w:pPr>
       <w:r>
-        <w:t>Design Level Class Diagram</w:t>
-      </w:r>
-    </w:p>
-    <w:p>
-      <w:pPr>
-        <w:rPr>
-          <w:noProof/>
-        </w:rPr>
-      </w:pPr>
-    </w:p>
-    <w:p>
-      <w:r>
         <w:rPr>
           <w:noProof/>
         </w:rPr>
         <w:drawing>
-          <wp:inline distT="0" distB="0" distL="0" distR="0" wp14:anchorId="1F57C559" wp14:editId="352C560C">
-            <wp:extent cx="5715193" cy="3200508"/>
-            <wp:effectExtent l="0" t="0" r="0" b="0"/>
-            <wp:docPr id="1" name="Picture 1"/>
+          <wp:anchor distT="0" distB="0" distL="114300" distR="114300" simplePos="0" relativeHeight="251658240" behindDoc="1" locked="0" layoutInCell="1" allowOverlap="1" wp14:anchorId="1056BA59" wp14:editId="254B689A">
+            <wp:simplePos x="0" y="0"/>
+            <wp:positionH relativeFrom="margin">
+              <wp:align>center</wp:align>
+            </wp:positionH>
+            <wp:positionV relativeFrom="paragraph">
+              <wp:posOffset>220980</wp:posOffset>
+            </wp:positionV>
+            <wp:extent cx="6437158" cy="3267075"/>
+            <wp:effectExtent l="0" t="0" r="1905" b="0"/>
+            <wp:wrapTight wrapText="bothSides">
+              <wp:wrapPolygon edited="0">
+                <wp:start x="0" y="0"/>
+                <wp:lineTo x="0" y="21411"/>
+                <wp:lineTo x="21542" y="21411"/>
+                <wp:lineTo x="21542" y="0"/>
+                <wp:lineTo x="0" y="0"/>
+              </wp:wrapPolygon>
+            </wp:wrapTight>
+            <wp:docPr id="2" name="Picture 2"/>
             <wp:cNvGraphicFramePr>
               <a:graphicFrameLocks xmlns:a="http://schemas.openxmlformats.org/drawingml/2006/main" noChangeAspect="1"/>
             </wp:cNvGraphicFramePr>
@@ -93,7 +97,7 @@
               <a:graphicData uri="http://schemas.openxmlformats.org/drawingml/2006/picture">
                 <pic:pic xmlns:pic="http://schemas.openxmlformats.org/drawingml/2006/picture">
                   <pic:nvPicPr>
-                    <pic:cNvPr id="1" name="DesignLevelClassDiagramUML-Iteration2.png"/>
+                    <pic:cNvPr id="2" name="Assignment1-Iteration2.png"/>
                     <pic:cNvPicPr/>
                   </pic:nvPicPr>
                   <pic:blipFill>
@@ -111,7 +115,7 @@
                   <pic:spPr>
                     <a:xfrm>
                       <a:off x="0" y="0"/>
-                      <a:ext cx="5715193" cy="3200508"/>
+                      <a:ext cx="6437158" cy="3267075"/>
                     </a:xfrm>
                     <a:prstGeom prst="rect">
                       <a:avLst/>
@@ -120,10 +124,16 @@
                 </pic:pic>
               </a:graphicData>
             </a:graphic>
-          </wp:inline>
+          </wp:anchor>
         </w:drawing>
       </w:r>
+      <w:r>
+        <w:t>Design Level Class Diagram</w:t>
+      </w:r>
+      <w:bookmarkStart w:id="0" w:name="_GoBack"/>
+      <w:bookmarkEnd w:id="0"/>
     </w:p>
+    <w:p/>
     <w:p>
       <w:pPr>
         <w:pStyle w:val="Heading2"/>
@@ -148,11 +158,21 @@
           <w:rPr>
             <w:rStyle w:val="Hyperlink"/>
           </w:rPr>
-          <w:t>https://wireframe.cc/ArHyh9</w:t>
+          <w:t>https://wireframe.cc</w:t>
+        </w:r>
+        <w:r>
+          <w:rPr>
+            <w:rStyle w:val="Hyperlink"/>
+          </w:rPr>
+          <w:t>/</w:t>
+        </w:r>
+        <w:r>
+          <w:rPr>
+            <w:rStyle w:val="Hyperlink"/>
+          </w:rPr>
+          <w:t>ArHyh9</w:t>
         </w:r>
       </w:hyperlink>
-      <w:bookmarkStart w:id="0" w:name="_GoBack"/>
-      <w:bookmarkEnd w:id="0"/>
     </w:p>
     <w:sectPr>
       <w:pgSz w:w="11906" w:h="16838"/>
@@ -278,7 +298,7 @@
       </w:pPr>
     </w:pPrDefault>
   </w:docDefaults>
-  <w:latentStyles w:defLockedState="0" w:defUIPriority="99" w:defSemiHidden="0" w:defUnhideWhenUsed="0" w:defQFormat="0" w:count="375">
+  <w:latentStyles w:defLockedState="0" w:defUIPriority="99" w:defSemiHidden="0" w:defUnhideWhenUsed="0" w:defQFormat="0" w:count="376">
     <w:lsdException w:name="Normal" w:uiPriority="0" w:qFormat="1"/>
     <w:lsdException w:name="heading 1" w:uiPriority="9" w:qFormat="1"/>
     <w:lsdException w:name="heading 2" w:semiHidden="1" w:uiPriority="9" w:unhideWhenUsed="1" w:qFormat="1"/>
@@ -384,7 +404,6 @@
     <w:lsdException w:name="HTML Sample" w:semiHidden="1" w:unhideWhenUsed="1"/>
     <w:lsdException w:name="HTML Typewriter" w:semiHidden="1" w:unhideWhenUsed="1"/>
     <w:lsdException w:name="HTML Variable" w:semiHidden="1" w:unhideWhenUsed="1"/>
-    <w:lsdException w:name="Normal Table" w:semiHidden="1" w:unhideWhenUsed="1"/>
     <w:lsdException w:name="annotation subject" w:semiHidden="1" w:unhideWhenUsed="1"/>
     <w:lsdException w:name="No List" w:semiHidden="1" w:unhideWhenUsed="1"/>
     <w:lsdException w:name="Outline List 1" w:semiHidden="1" w:unhideWhenUsed="1"/>
@@ -431,10 +450,8 @@
     <w:lsdException w:name="Table Subtle 2" w:semiHidden="1" w:unhideWhenUsed="1"/>
     <w:lsdException w:name="Table Web 1" w:semiHidden="1" w:unhideWhenUsed="1"/>
     <w:lsdException w:name="Table Web 2" w:semiHidden="1" w:unhideWhenUsed="1"/>
-    <w:lsdException w:name="Table Web 3" w:semiHidden="1" w:unhideWhenUsed="1"/>
     <w:lsdException w:name="Balloon Text" w:semiHidden="1" w:unhideWhenUsed="1"/>
     <w:lsdException w:name="Table Grid" w:uiPriority="39"/>
-    <w:lsdException w:name="Table Theme" w:semiHidden="1" w:unhideWhenUsed="1"/>
     <w:lsdException w:name="Placeholder Text" w:semiHidden="1"/>
     <w:lsdException w:name="No Spacing" w:uiPriority="1" w:qFormat="1"/>
     <w:lsdException w:name="Light Shading" w:uiPriority="60"/>
@@ -654,6 +671,7 @@
     <w:lsdException w:name="Smart Hyperlink" w:semiHidden="1" w:unhideWhenUsed="1"/>
     <w:lsdException w:name="Hashtag" w:semiHidden="1" w:unhideWhenUsed="1"/>
     <w:lsdException w:name="Unresolved Mention" w:semiHidden="1" w:unhideWhenUsed="1"/>
+    <w:lsdException w:name="Smart Link" w:semiHidden="1" w:unhideWhenUsed="1"/>
   </w:latentStyles>
   <w:style w:type="paragraph" w:default="1" w:styleId="Normal">
     <w:name w:val="Normal"/>
@@ -815,6 +833,18 @@
     <w:rsid w:val="00105DAB"/>
     <w:rPr>
       <w:color w:val="0000FF"/>
+      <w:u w:val="single"/>
+    </w:rPr>
+  </w:style>
+  <w:style w:type="character" w:styleId="FollowedHyperlink">
+    <w:name w:val="FollowedHyperlink"/>
+    <w:basedOn w:val="DefaultParagraphFont"/>
+    <w:uiPriority w:val="99"/>
+    <w:semiHidden/>
+    <w:unhideWhenUsed/>
+    <w:rsid w:val="0027623F"/>
+    <w:rPr>
+      <w:color w:val="954F72" w:themeColor="followedHyperlink"/>
       <w:u w:val="single"/>
     </w:rPr>
   </w:style>

--- a/Iteration2/Before Coding/Iteration2.docx
+++ b/Iteration2/Before Coding/Iteration2.docx
@@ -6337,7 +6337,13 @@
       </w:tr>
     </w:tbl>
     <w:p/>
-    <w:p/>
+    <w:p>
+      <w:r>
+        <w:t>c. Time log on Toggl</w:t>
+      </w:r>
+      <w:bookmarkStart w:id="0" w:name="_GoBack"/>
+      <w:bookmarkEnd w:id="0"/>
+    </w:p>
     <w:p>
       <w:pPr>
         <w:pStyle w:val="Heading2"/>
@@ -13592,8 +13598,6 @@
             <w:pPr>
               <w:pStyle w:val="FormText"/>
             </w:pPr>
-            <w:bookmarkStart w:id="0" w:name="_GoBack"/>
-            <w:bookmarkEnd w:id="0"/>
           </w:p>
         </w:tc>
       </w:tr>
